--- a/db/musicandhistory/1934 copy.docx
+++ b/db/musicandhistory/1934 copy.docx
@@ -1616,6 +1616,19 @@
       <w:r>
         <w:rPr>
           <w:rFonts w:ascii="Book Antiqua" w:hAnsi="Book Antiqua"/>
+        </w:rPr>
+        <w:t>The charter of the All-Russian voluntary organization of the Union of Soviet Composers is issued.</w:t>
+      </w:r>
+    </w:p>
+    <w:p>
+      <w:pPr>
+        <w:rPr>
+          <w:rFonts w:ascii="Book Antiqua" w:hAnsi="Book Antiqua"/>
+        </w:rPr>
+      </w:pPr>
+      <w:r>
+        <w:rPr>
+          <w:rFonts w:ascii="Book Antiqua" w:hAnsi="Book Antiqua"/>
           <w:i/>
         </w:rPr>
         <w:t>A Boy Was Born</w:t>
@@ -1912,19 +1925,6 @@
       <w:r>
         <w:rPr>
           <w:rFonts w:ascii="Book Antiqua" w:hAnsi="Book Antiqua"/>
-        </w:rPr>
-        <w:t>Concerto for Orchestra by Walter Piston (40) is performed for the first time, in Cambridge, Massachusetts under the baton of the composer.</w:t>
-      </w:r>
-    </w:p>
-    <w:p>
-      <w:pPr>
-        <w:rPr>
-          <w:rFonts w:ascii="Book Antiqua" w:hAnsi="Book Antiqua"/>
-        </w:rPr>
-      </w:pPr>
-      <w:r>
-        <w:rPr>
-          <w:rFonts w:ascii="Book Antiqua" w:hAnsi="Book Antiqua"/>
           <w:b/>
         </w:rPr>
         <w:t>7 March 1934</w:t>
@@ -1993,6 +1993,19 @@
           <w:rFonts w:ascii="Book Antiqua" w:hAnsi="Book Antiqua"/>
         </w:rPr>
         <w:t>Sonatina in D for cello and piano by Arnold Bax (50) is performed for the first time, in Wigmore Hall, London.</w:t>
+      </w:r>
+    </w:p>
+    <w:p>
+      <w:pPr>
+        <w:rPr>
+          <w:rFonts w:ascii="Book Antiqua" w:hAnsi="Book Antiqua"/>
+        </w:rPr>
+      </w:pPr>
+      <w:r>
+        <w:rPr>
+          <w:rFonts w:ascii="Book Antiqua" w:hAnsi="Book Antiqua"/>
+        </w:rPr>
+        <w:t>Concerto for Orchestra by Walter Piston (40) is performed for the first time, in Sanders Theatre of Harvard University, under the baton of the composer.</w:t>
       </w:r>
     </w:p>
     <w:p>
@@ -3687,20 +3700,36 @@
       <w:pPr>
         <w:rPr>
           <w:rFonts w:ascii="Book Antiqua" w:hAnsi="Book Antiqua"/>
-        </w:rPr>
-      </w:pPr>
-      <w:r>
-        <w:rPr>
-          <w:rFonts w:ascii="Book Antiqua" w:hAnsi="Book Antiqua"/>
-          <w:b/>
+          <w:color w:val="000000"/>
+        </w:rPr>
+      </w:pPr>
+      <w:r>
+        <w:rPr>
+          <w:rFonts w:ascii="Book Antiqua" w:hAnsi="Book Antiqua"/>
+          <w:b/>
+          <w:color w:val="000000"/>
         </w:rPr>
         <w:t>23 May 1934</w:t>
       </w:r>
       <w:r>
         <w:rPr>
           <w:rFonts w:ascii="Book Antiqua" w:hAnsi="Book Antiqua"/>
-        </w:rPr>
-        <w:t xml:space="preserve">  Gustav Holst (59) undergoes an operation to remove a duodenal ulcer, at Beaufort House.  The hospital announces the operation a success but that recovery will be slow.</w:t>
+          <w:color w:val="000000"/>
+        </w:rPr>
+        <w:t xml:space="preserve">  Robert Arthur Moog is born in Flushing, New York, the son of George C. Moog, Jr. and Shirley Jacobs.  George Moog is an engineer for Con Edison, the New York power company.</w:t>
+      </w:r>
+    </w:p>
+    <w:p>
+      <w:pPr>
+        <w:rPr>
+          <w:rFonts w:ascii="Book Antiqua" w:hAnsi="Book Antiqua"/>
+        </w:rPr>
+      </w:pPr>
+      <w:r>
+        <w:rPr>
+          <w:rFonts w:ascii="Book Antiqua" w:hAnsi="Book Antiqua"/>
+        </w:rPr>
+        <w:t>Gustav Holst (59) undergoes an operation to remove a duodenal ulcer, at Beaufort House.  The hospital announces the operation a success but that recovery will be slow.</w:t>
       </w:r>
     </w:p>
     <w:p>
@@ -8158,7 +8187,7 @@
         <w:rPr>
           <w:rFonts w:ascii="Book Antiqua" w:hAnsi="Book Antiqua"/>
         </w:rPr>
-        <w:t>March</w:t>
+        <w:t>July</w:t>
       </w:r>
       <w:r>
         <w:rPr>
